--- a/data/colony_formation_templete.docx
+++ b/data/colony_formation_templete.docx
@@ -46,8 +46,6 @@
         </w:rPr>
         <w:t>克隆形成</w:t>
       </w:r>
-      <w:bookmarkStart w:id="1" w:name="_GoBack"/>
-      <w:bookmarkEnd w:id="1"/>
       <w:r>
         <w:rPr>
           <w:lang w:eastAsia="zh-CN"/>
@@ -58,8 +56,8 @@
     <w:p/>
     <w:p/>
     <w:p>
-      <w:bookmarkStart w:id="2" w:name="date"/>
-      <w:bookmarkEnd w:id="2"/>
+      <w:bookmarkStart w:id="1" w:name="date"/>
+      <w:bookmarkEnd w:id="1"/>
     </w:p>
     <w:p>
       <w:r>
@@ -84,20 +82,20 @@
       </w:r>
     </w:p>
     <w:p>
-      <w:bookmarkStart w:id="3" w:name="equipment_info"/>
+      <w:bookmarkStart w:id="2" w:name="equipment_info"/>
+      <w:bookmarkEnd w:id="2"/>
+    </w:p>
+    <w:p>
+      <w:pPr>
+        <w:pStyle w:val="2"/>
+      </w:pPr>
+      <w:r>
+        <w:t>实验试剂</w:t>
+      </w:r>
+    </w:p>
+    <w:p>
+      <w:bookmarkStart w:id="3" w:name="regent_info"/>
       <w:bookmarkEnd w:id="3"/>
-    </w:p>
-    <w:p>
-      <w:pPr>
-        <w:pStyle w:val="2"/>
-      </w:pPr>
-      <w:r>
-        <w:t>实验试剂</w:t>
-      </w:r>
-    </w:p>
-    <w:p>
-      <w:bookmarkStart w:id="4" w:name="regent_info"/>
-      <w:bookmarkEnd w:id="4"/>
     </w:p>
     <w:p>
       <w:r>
@@ -179,10 +177,7 @@
         <w:t xml:space="preserve"> 24 </w:t>
       </w:r>
       <w:r>
-        <w:t>孔板培养板</w:t>
-      </w:r>
-      <w:r>
-        <w:t>中各实验组接种</w:t>
+        <w:t>孔板培养板中各实验组接种</w:t>
       </w:r>
       <w:r>
         <w:t xml:space="preserve"> 100 </w:t>
@@ -311,8 +306,13 @@
         <w:t>稀释好的结晶紫水溶液</w:t>
       </w:r>
       <w:r>
-        <w:t xml:space="preserve"> 500 μL</w:t>
-      </w:r>
+        <w:t xml:space="preserve"> 500 </w:t>
+      </w:r>
+      <w:proofErr w:type="spellStart"/>
+      <w:r>
+        <w:t>μL</w:t>
+      </w:r>
+      <w:proofErr w:type="spellEnd"/>
       <w:r>
         <w:t>，染细胞</w:t>
       </w:r>
@@ -332,10 +332,7 @@
         <w:t>7</w:t>
       </w:r>
       <w:r>
-        <w:t>、去离子水洗涤细胞数次，晾干</w:t>
-      </w:r>
-      <w:r>
-        <w:t>，拍照，克隆计数。</w:t>
+        <w:t>、去离子水洗涤细胞数次，晾干，拍照，克隆计数。</w:t>
       </w:r>
     </w:p>
     <w:p>
@@ -356,8 +353,8 @@
       <w:pPr>
         <w:pStyle w:val="picstyle"/>
       </w:pPr>
-      <w:bookmarkStart w:id="5" w:name="exp_group"/>
-      <w:bookmarkEnd w:id="5"/>
+      <w:bookmarkStart w:id="4" w:name="exp_group"/>
+      <w:bookmarkEnd w:id="4"/>
     </w:p>
     <w:p>
       <w:r>
@@ -385,33 +382,30 @@
       <w:pPr>
         <w:pStyle w:val="picstyle"/>
       </w:pPr>
-      <w:bookmarkStart w:id="6" w:name="mean_sd"/>
+      <w:bookmarkStart w:id="5" w:name="mean_sd"/>
+      <w:bookmarkEnd w:id="5"/>
+    </w:p>
+    <w:p>
+      <w:pPr>
+        <w:pStyle w:val="picstyle"/>
+      </w:pPr>
+      <w:bookmarkStart w:id="6" w:name="raw_data"/>
       <w:bookmarkEnd w:id="6"/>
     </w:p>
     <w:p>
       <w:pPr>
+        <w:pStyle w:val="2"/>
+      </w:pPr>
+      <w:r>
+        <w:t>显著性差异(t-test)</w:t>
+      </w:r>
+    </w:p>
+    <w:p>
+      <w:pPr>
         <w:pStyle w:val="picstyle"/>
       </w:pPr>
-      <w:bookmarkStart w:id="7" w:name="raw_data"/>
+      <w:bookmarkStart w:id="7" w:name="pvalue"/>
       <w:bookmarkEnd w:id="7"/>
-    </w:p>
-    <w:p>
-      <w:pPr>
-        <w:pStyle w:val="2"/>
-      </w:pPr>
-      <w:r>
-        <w:t>显著性差异</w:t>
-      </w:r>
-      <w:r>
-        <w:t>(t-test)</w:t>
-      </w:r>
-    </w:p>
-    <w:p>
-      <w:pPr>
-        <w:pStyle w:val="picstyle"/>
-      </w:pPr>
-      <w:bookmarkStart w:id="8" w:name="pvalue"/>
-      <w:bookmarkEnd w:id="8"/>
     </w:p>
     <w:p>
       <w:r>
@@ -431,8 +425,8 @@
       <w:pPr>
         <w:pStyle w:val="picstyle"/>
       </w:pPr>
-      <w:bookmarkStart w:id="9" w:name="ggplot"/>
-      <w:bookmarkEnd w:id="9"/>
+      <w:bookmarkStart w:id="8" w:name="ggplot"/>
+      <w:bookmarkEnd w:id="8"/>
     </w:p>
     <w:p>
       <w:pPr>
@@ -448,10 +442,12 @@
         <w:ind w:firstLine="420"/>
       </w:pPr>
       <w:r>
-        <w:t>《原始实验数据》文件夹内含有侵袭视野原始结果图。</w:t>
-      </w:r>
-      <w:r>
-        <w:t xml:space="preserve">                    </w:t>
+        <w:t>《原始实验数据》文件夹内含有</w:t>
+      </w:r>
+      <w:bookmarkStart w:id="9" w:name="_GoBack"/>
+      <w:bookmarkEnd w:id="9"/>
+      <w:r>
+        <w:t>视野原始结果图。</w:t>
       </w:r>
     </w:p>
     <w:p>
@@ -582,41 +578,134 @@
       <w:rPr>
         <w:noProof/>
       </w:rPr>
-      <w:pict w14:anchorId="7DB7B3F1">
-        <v:shapetype id="_x0000_t75" coordsize="21600,21600" o:spt="75" o:preferrelative="t" path="m@4@5l@4@11@9@11@9@5xe" filled="f" stroked="f">
-          <v:stroke joinstyle="miter"/>
-          <v:formulas>
-            <v:f eqn="if lineDrawn pixelLineWidth 0"/>
-            <v:f eqn="sum @0 1 0"/>
-            <v:f eqn="sum 0 0 @1"/>
-            <v:f eqn="prod @2 1 2"/>
-            <v:f eqn="prod @3 21600 pixelWidth"/>
-            <v:f eqn="prod @3 21600 pixelHeight"/>
-            <v:f eqn="sum @0 0 1"/>
-            <v:f eqn="prod @6 1 2"/>
-            <v:f eqn="prod @7 21600 pixelWidth"/>
-            <v:f eqn="sum @8 21600 0"/>
-            <v:f eqn="prod @7 21600 pixelHeight"/>
-            <v:f eqn="sum @10 21600 0"/>
-          </v:formulas>
-          <v:path o:extrusionok="f" gradientshapeok="t" o:connecttype="rect"/>
-          <o:lock v:ext="edit" aspectratio="t"/>
-        </v:shapetype>
-        <v:shape id="1" o:spid="_x0000_s1030" type="#_x0000_t75" alt="" style="position:absolute;left:0;text-align:left;margin-left:0;margin-top:0;width:50pt;height:50pt;z-index:251655168;visibility:hidden;mso-wrap-edited:f;mso-width-percent:0;mso-height-percent:0;mso-width-percent:0;mso-height-percent:0">
-          <o:lock v:ext="edit" selection="t"/>
-        </v:shape>
-      </w:pict>
+      <mc:AlternateContent>
+        <mc:Choice Requires="wps">
+          <w:drawing>
+            <wp:anchor distT="0" distB="0" distL="114300" distR="114300" simplePos="0" relativeHeight="251655168" behindDoc="0" locked="0" layoutInCell="1" allowOverlap="1">
+              <wp:simplePos x="0" y="0"/>
+              <wp:positionH relativeFrom="column">
+                <wp:posOffset>0</wp:posOffset>
+              </wp:positionH>
+              <wp:positionV relativeFrom="paragraph">
+                <wp:posOffset>0</wp:posOffset>
+              </wp:positionV>
+              <wp:extent cx="635000" cy="635000"/>
+              <wp:effectExtent l="0" t="0" r="0" b="0"/>
+              <wp:wrapNone/>
+              <wp:docPr id="6" name="1" hidden="1"/>
+              <wp:cNvGraphicFramePr>
+                <a:graphicFrameLocks xmlns:a="http://schemas.openxmlformats.org/drawingml/2006/main"/>
+              </wp:cNvGraphicFramePr>
+              <a:graphic xmlns:a="http://schemas.openxmlformats.org/drawingml/2006/main">
+                <a:graphicData uri="http://schemas.microsoft.com/office/word/2010/wordprocessingShape">
+                  <wps:wsp>
+                    <wps:cNvSpPr>
+                      <a:spLocks/>
+                    </wps:cNvSpPr>
+                    <wps:spPr bwMode="auto">
+                      <a:xfrm>
+                        <a:off x="0" y="0"/>
+                        <a:ext cx="635000" cy="635000"/>
+                      </a:xfrm>
+                      <a:prstGeom prst="rect">
+                        <a:avLst/>
+                      </a:prstGeom>
+                      <a:noFill/>
+                      <a:extLst>
+                        <a:ext uri="{909E8E84-426E-40DD-AFC4-6F175D3DCCD1}">
+                          <a14:hiddenFill xmlns:a14="http://schemas.microsoft.com/office/drawing/2010/main">
+                            <a:solidFill>
+                              <a:srgbClr val="FFFFFF"/>
+                            </a:solidFill>
+                          </a14:hiddenFill>
+                        </a:ext>
+                      </a:extLst>
+                    </wps:spPr>
+                    <wps:bodyPr rot="0" vert="horz" wrap="square" lIns="91440" tIns="45720" rIns="91440" bIns="45720" anchor="t" anchorCtr="0" upright="1">
+                      <a:noAutofit/>
+                    </wps:bodyPr>
+                  </wps:wsp>
+                </a:graphicData>
+              </a:graphic>
+              <wp14:sizeRelH relativeFrom="page">
+                <wp14:pctWidth>0</wp14:pctWidth>
+              </wp14:sizeRelH>
+              <wp14:sizeRelV relativeFrom="page">
+                <wp14:pctHeight>0</wp14:pctHeight>
+              </wp14:sizeRelV>
+            </wp:anchor>
+          </w:drawing>
+        </mc:Choice>
+        <mc:Fallback>
+          <w:pict>
+            <v:rect w14:anchorId="5B3878B9" id="1" o:spid="_x0000_s1026" style="position:absolute;left:0;text-align:left;margin-left:0;margin-top:0;width:50pt;height:50pt;z-index:251655168;visibility:hidden;mso-wrap-style:square;mso-width-percent:0;mso-height-percent:0;mso-wrap-distance-left:9pt;mso-wrap-distance-top:0;mso-wrap-distance-right:9pt;mso-wrap-distance-bottom:0;mso-position-horizontal:absolute;mso-position-horizontal-relative:text;mso-position-vertical:absolute;mso-position-vertical-relative:text;mso-width-percent:0;mso-height-percent:0;mso-width-relative:page;mso-height-relative:page;v-text-anchor:top" o:gfxdata="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" filled="f" stroked="f"/>
+          </w:pict>
+        </mc:Fallback>
+      </mc:AlternateContent>
     </w:r>
     <w:r>
       <w:rPr>
         <w:noProof/>
       </w:rPr>
-      <w:pict w14:anchorId="7DB7B3F1">
-        <v:shape id="2" o:spid="_x0000_s1029" type="#_x0000_t75" alt="" style="position:absolute;left:0;text-align:left;margin-left:0;margin-top:0;width:599.5pt;height:842.4pt;z-index:-251657216;mso-wrap-edited:f;mso-width-percent:0;mso-height-percent:0;mso-position-horizontal:center;mso-position-horizontal-relative:margin;mso-position-vertical:center;mso-position-vertical-relative:margin;mso-width-percent:0;mso-height-percent:0" o:allowincell="f">
-          <v:imagedata r:id="rId1" o:title=""/>
-          <w10:wrap anchorx="margin" anchory="margin"/>
-        </v:shape>
-      </w:pict>
+      <w:drawing>
+        <wp:anchor distT="0" distB="0" distL="114300" distR="114300" simplePos="0" relativeHeight="251659264" behindDoc="1" locked="0" layoutInCell="0" allowOverlap="1">
+          <wp:simplePos x="0" y="0"/>
+          <wp:positionH relativeFrom="margin">
+            <wp:align>center</wp:align>
+          </wp:positionH>
+          <wp:positionV relativeFrom="margin">
+            <wp:align>center</wp:align>
+          </wp:positionV>
+          <wp:extent cx="7613650" cy="10698480"/>
+          <wp:effectExtent l="0" t="0" r="0" b="0"/>
+          <wp:wrapNone/>
+          <wp:docPr id="5" name="2"/>
+          <wp:cNvGraphicFramePr>
+            <a:graphicFrameLocks xmlns:a="http://schemas.openxmlformats.org/drawingml/2006/main"/>
+          </wp:cNvGraphicFramePr>
+          <a:graphic xmlns:a="http://schemas.openxmlformats.org/drawingml/2006/main">
+            <a:graphicData uri="http://schemas.openxmlformats.org/drawingml/2006/picture">
+              <pic:pic xmlns:pic="http://schemas.openxmlformats.org/drawingml/2006/picture">
+                <pic:nvPicPr>
+                  <pic:cNvPr id="0" name="2"/>
+                  <pic:cNvPicPr>
+                    <a:picLocks/>
+                  </pic:cNvPicPr>
+                </pic:nvPicPr>
+                <pic:blipFill>
+                  <a:blip r:embed="rId1">
+                    <a:extLst>
+                      <a:ext uri="{28A0092B-C50C-407E-A947-70E740481C1C}">
+                        <a14:useLocalDpi xmlns:a14="http://schemas.microsoft.com/office/drawing/2010/main" val="0"/>
+                      </a:ext>
+                    </a:extLst>
+                  </a:blip>
+                  <a:srcRect/>
+                  <a:stretch>
+                    <a:fillRect/>
+                  </a:stretch>
+                </pic:blipFill>
+                <pic:spPr bwMode="auto">
+                  <a:xfrm>
+                    <a:off x="0" y="0"/>
+                    <a:ext cx="7613650" cy="10698480"/>
+                  </a:xfrm>
+                  <a:prstGeom prst="rect">
+                    <a:avLst/>
+                  </a:prstGeom>
+                  <a:noFill/>
+                </pic:spPr>
+              </pic:pic>
+            </a:graphicData>
+          </a:graphic>
+          <wp14:sizeRelH relativeFrom="page">
+            <wp14:pctWidth>0</wp14:pctWidth>
+          </wp14:sizeRelH>
+          <wp14:sizeRelV relativeFrom="page">
+            <wp14:pctHeight>0</wp14:pctHeight>
+          </wp14:sizeRelV>
+        </wp:anchor>
+      </w:drawing>
     </w:r>
   </w:p>
 </w:hdr>
@@ -632,41 +721,134 @@
       <w:rPr>
         <w:noProof/>
       </w:rPr>
-      <w:pict w14:anchorId="068B3319">
-        <v:shapetype id="_x0000_t75" coordsize="21600,21600" o:spt="75" o:preferrelative="t" path="m@4@5l@4@11@9@11@9@5xe" filled="f" stroked="f">
-          <v:stroke joinstyle="miter"/>
-          <v:formulas>
-            <v:f eqn="if lineDrawn pixelLineWidth 0"/>
-            <v:f eqn="sum @0 1 0"/>
-            <v:f eqn="sum 0 0 @1"/>
-            <v:f eqn="prod @2 1 2"/>
-            <v:f eqn="prod @3 21600 pixelWidth"/>
-            <v:f eqn="prod @3 21600 pixelHeight"/>
-            <v:f eqn="sum @0 0 1"/>
-            <v:f eqn="prod @6 1 2"/>
-            <v:f eqn="prod @7 21600 pixelWidth"/>
-            <v:f eqn="sum @8 21600 0"/>
-            <v:f eqn="prod @7 21600 pixelHeight"/>
-            <v:f eqn="sum @10 21600 0"/>
-          </v:formulas>
-          <v:path o:extrusionok="f" gradientshapeok="t" o:connecttype="rect"/>
-          <o:lock v:ext="edit" aspectratio="t"/>
-        </v:shapetype>
-        <v:shape id="3" o:spid="_x0000_s1028" type="#_x0000_t75" alt="" style="position:absolute;left:0;text-align:left;margin-left:0;margin-top:0;width:50pt;height:50pt;z-index:251656192;visibility:hidden;mso-wrap-edited:f;mso-width-percent:0;mso-height-percent:0;mso-width-percent:0;mso-height-percent:0">
-          <o:lock v:ext="edit" selection="t"/>
-        </v:shape>
-      </w:pict>
+      <mc:AlternateContent>
+        <mc:Choice Requires="wps">
+          <w:drawing>
+            <wp:anchor distT="0" distB="0" distL="114300" distR="114300" simplePos="0" relativeHeight="251656192" behindDoc="0" locked="0" layoutInCell="1" allowOverlap="1">
+              <wp:simplePos x="0" y="0"/>
+              <wp:positionH relativeFrom="column">
+                <wp:posOffset>0</wp:posOffset>
+              </wp:positionH>
+              <wp:positionV relativeFrom="paragraph">
+                <wp:posOffset>0</wp:posOffset>
+              </wp:positionV>
+              <wp:extent cx="635000" cy="635000"/>
+              <wp:effectExtent l="0" t="0" r="0" b="0"/>
+              <wp:wrapNone/>
+              <wp:docPr id="4" name="3" hidden="1"/>
+              <wp:cNvGraphicFramePr>
+                <a:graphicFrameLocks xmlns:a="http://schemas.openxmlformats.org/drawingml/2006/main"/>
+              </wp:cNvGraphicFramePr>
+              <a:graphic xmlns:a="http://schemas.openxmlformats.org/drawingml/2006/main">
+                <a:graphicData uri="http://schemas.microsoft.com/office/word/2010/wordprocessingShape">
+                  <wps:wsp>
+                    <wps:cNvSpPr>
+                      <a:spLocks/>
+                    </wps:cNvSpPr>
+                    <wps:spPr bwMode="auto">
+                      <a:xfrm>
+                        <a:off x="0" y="0"/>
+                        <a:ext cx="635000" cy="635000"/>
+                      </a:xfrm>
+                      <a:prstGeom prst="rect">
+                        <a:avLst/>
+                      </a:prstGeom>
+                      <a:noFill/>
+                      <a:extLst>
+                        <a:ext uri="{909E8E84-426E-40DD-AFC4-6F175D3DCCD1}">
+                          <a14:hiddenFill xmlns:a14="http://schemas.microsoft.com/office/drawing/2010/main">
+                            <a:solidFill>
+                              <a:srgbClr val="FFFFFF"/>
+                            </a:solidFill>
+                          </a14:hiddenFill>
+                        </a:ext>
+                      </a:extLst>
+                    </wps:spPr>
+                    <wps:bodyPr rot="0" vert="horz" wrap="square" lIns="91440" tIns="45720" rIns="91440" bIns="45720" anchor="t" anchorCtr="0" upright="1">
+                      <a:noAutofit/>
+                    </wps:bodyPr>
+                  </wps:wsp>
+                </a:graphicData>
+              </a:graphic>
+              <wp14:sizeRelH relativeFrom="page">
+                <wp14:pctWidth>0</wp14:pctWidth>
+              </wp14:sizeRelH>
+              <wp14:sizeRelV relativeFrom="page">
+                <wp14:pctHeight>0</wp14:pctHeight>
+              </wp14:sizeRelV>
+            </wp:anchor>
+          </w:drawing>
+        </mc:Choice>
+        <mc:Fallback>
+          <w:pict>
+            <v:rect w14:anchorId="317F4C37" id="3" o:spid="_x0000_s1026" style="position:absolute;left:0;text-align:left;margin-left:0;margin-top:0;width:50pt;height:50pt;z-index:251656192;visibility:hidden;mso-wrap-style:square;mso-width-percent:0;mso-height-percent:0;mso-wrap-distance-left:9pt;mso-wrap-distance-top:0;mso-wrap-distance-right:9pt;mso-wrap-distance-bottom:0;mso-position-horizontal:absolute;mso-position-horizontal-relative:text;mso-position-vertical:absolute;mso-position-vertical-relative:text;mso-width-percent:0;mso-height-percent:0;mso-width-relative:page;mso-height-relative:page;v-text-anchor:top" o:gfxdata="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" filled="f" stroked="f"/>
+          </w:pict>
+        </mc:Fallback>
+      </mc:AlternateContent>
     </w:r>
     <w:r>
       <w:rPr>
         <w:noProof/>
       </w:rPr>
-      <w:pict w14:anchorId="068B3319">
-        <v:shape id="4" o:spid="_x0000_s1027" type="#_x0000_t75" alt="" style="position:absolute;left:0;text-align:left;margin-left:0;margin-top:0;width:599.5pt;height:842.4pt;z-index:-251656192;mso-wrap-edited:f;mso-width-percent:0;mso-height-percent:0;mso-position-horizontal:center;mso-position-horizontal-relative:margin;mso-position-vertical:center;mso-position-vertical-relative:margin;mso-width-percent:0;mso-height-percent:0" o:allowincell="f">
-          <v:imagedata r:id="rId1" o:title=""/>
-          <w10:wrap anchorx="margin" anchory="margin"/>
-        </v:shape>
-      </w:pict>
+      <w:drawing>
+        <wp:anchor distT="0" distB="0" distL="114300" distR="114300" simplePos="0" relativeHeight="251660288" behindDoc="1" locked="0" layoutInCell="0" allowOverlap="1">
+          <wp:simplePos x="0" y="0"/>
+          <wp:positionH relativeFrom="margin">
+            <wp:align>center</wp:align>
+          </wp:positionH>
+          <wp:positionV relativeFrom="margin">
+            <wp:align>center</wp:align>
+          </wp:positionV>
+          <wp:extent cx="7613650" cy="10698480"/>
+          <wp:effectExtent l="0" t="0" r="0" b="0"/>
+          <wp:wrapNone/>
+          <wp:docPr id="3" name="4"/>
+          <wp:cNvGraphicFramePr>
+            <a:graphicFrameLocks xmlns:a="http://schemas.openxmlformats.org/drawingml/2006/main"/>
+          </wp:cNvGraphicFramePr>
+          <a:graphic xmlns:a="http://schemas.openxmlformats.org/drawingml/2006/main">
+            <a:graphicData uri="http://schemas.openxmlformats.org/drawingml/2006/picture">
+              <pic:pic xmlns:pic="http://schemas.openxmlformats.org/drawingml/2006/picture">
+                <pic:nvPicPr>
+                  <pic:cNvPr id="0" name="4"/>
+                  <pic:cNvPicPr>
+                    <a:picLocks/>
+                  </pic:cNvPicPr>
+                </pic:nvPicPr>
+                <pic:blipFill>
+                  <a:blip r:embed="rId1">
+                    <a:extLst>
+                      <a:ext uri="{28A0092B-C50C-407E-A947-70E740481C1C}">
+                        <a14:useLocalDpi xmlns:a14="http://schemas.microsoft.com/office/drawing/2010/main" val="0"/>
+                      </a:ext>
+                    </a:extLst>
+                  </a:blip>
+                  <a:srcRect/>
+                  <a:stretch>
+                    <a:fillRect/>
+                  </a:stretch>
+                </pic:blipFill>
+                <pic:spPr bwMode="auto">
+                  <a:xfrm>
+                    <a:off x="0" y="0"/>
+                    <a:ext cx="7613650" cy="10698480"/>
+                  </a:xfrm>
+                  <a:prstGeom prst="rect">
+                    <a:avLst/>
+                  </a:prstGeom>
+                  <a:noFill/>
+                </pic:spPr>
+              </pic:pic>
+            </a:graphicData>
+          </a:graphic>
+          <wp14:sizeRelH relativeFrom="page">
+            <wp14:pctWidth>0</wp14:pctWidth>
+          </wp14:sizeRelH>
+          <wp14:sizeRelV relativeFrom="page">
+            <wp14:pctHeight>0</wp14:pctHeight>
+          </wp14:sizeRelV>
+        </wp:anchor>
+      </w:drawing>
     </w:r>
   </w:p>
 </w:hdr>
@@ -683,41 +865,134 @@
       <w:rPr>
         <w:noProof/>
       </w:rPr>
-      <w:pict w14:anchorId="539D5503">
-        <v:shapetype id="_x0000_t75" coordsize="21600,21600" o:spt="75" o:preferrelative="t" path="m@4@5l@4@11@9@11@9@5xe" filled="f" stroked="f">
-          <v:stroke joinstyle="miter"/>
-          <v:formulas>
-            <v:f eqn="if lineDrawn pixelLineWidth 0"/>
-            <v:f eqn="sum @0 1 0"/>
-            <v:f eqn="sum 0 0 @1"/>
-            <v:f eqn="prod @2 1 2"/>
-            <v:f eqn="prod @3 21600 pixelWidth"/>
-            <v:f eqn="prod @3 21600 pixelHeight"/>
-            <v:f eqn="sum @0 0 1"/>
-            <v:f eqn="prod @6 1 2"/>
-            <v:f eqn="prod @7 21600 pixelWidth"/>
-            <v:f eqn="sum @8 21600 0"/>
-            <v:f eqn="prod @7 21600 pixelHeight"/>
-            <v:f eqn="sum @10 21600 0"/>
-          </v:formulas>
-          <v:path o:extrusionok="f" gradientshapeok="t" o:connecttype="rect"/>
-          <o:lock v:ext="edit" aspectratio="t"/>
-        </v:shapetype>
-        <v:shape id="5" o:spid="_x0000_s1026" type="#_x0000_t75" alt="" style="position:absolute;left:0;text-align:left;margin-left:0;margin-top:0;width:50pt;height:50pt;z-index:251657216;visibility:hidden;mso-wrap-edited:f;mso-width-percent:0;mso-height-percent:0;mso-width-percent:0;mso-height-percent:0">
-          <o:lock v:ext="edit" selection="t"/>
-        </v:shape>
-      </w:pict>
+      <mc:AlternateContent>
+        <mc:Choice Requires="wps">
+          <w:drawing>
+            <wp:anchor distT="0" distB="0" distL="114300" distR="114300" simplePos="0" relativeHeight="251657216" behindDoc="0" locked="0" layoutInCell="1" allowOverlap="1">
+              <wp:simplePos x="0" y="0"/>
+              <wp:positionH relativeFrom="column">
+                <wp:posOffset>0</wp:posOffset>
+              </wp:positionH>
+              <wp:positionV relativeFrom="paragraph">
+                <wp:posOffset>0</wp:posOffset>
+              </wp:positionV>
+              <wp:extent cx="635000" cy="635000"/>
+              <wp:effectExtent l="0" t="0" r="0" b="0"/>
+              <wp:wrapNone/>
+              <wp:docPr id="2" name="5" hidden="1"/>
+              <wp:cNvGraphicFramePr>
+                <a:graphicFrameLocks xmlns:a="http://schemas.openxmlformats.org/drawingml/2006/main"/>
+              </wp:cNvGraphicFramePr>
+              <a:graphic xmlns:a="http://schemas.openxmlformats.org/drawingml/2006/main">
+                <a:graphicData uri="http://schemas.microsoft.com/office/word/2010/wordprocessingShape">
+                  <wps:wsp>
+                    <wps:cNvSpPr>
+                      <a:spLocks/>
+                    </wps:cNvSpPr>
+                    <wps:spPr bwMode="auto">
+                      <a:xfrm>
+                        <a:off x="0" y="0"/>
+                        <a:ext cx="635000" cy="635000"/>
+                      </a:xfrm>
+                      <a:prstGeom prst="rect">
+                        <a:avLst/>
+                      </a:prstGeom>
+                      <a:noFill/>
+                      <a:extLst>
+                        <a:ext uri="{909E8E84-426E-40DD-AFC4-6F175D3DCCD1}">
+                          <a14:hiddenFill xmlns:a14="http://schemas.microsoft.com/office/drawing/2010/main">
+                            <a:solidFill>
+                              <a:srgbClr val="FFFFFF"/>
+                            </a:solidFill>
+                          </a14:hiddenFill>
+                        </a:ext>
+                      </a:extLst>
+                    </wps:spPr>
+                    <wps:bodyPr rot="0" vert="horz" wrap="square" lIns="91440" tIns="45720" rIns="91440" bIns="45720" anchor="t" anchorCtr="0" upright="1">
+                      <a:noAutofit/>
+                    </wps:bodyPr>
+                  </wps:wsp>
+                </a:graphicData>
+              </a:graphic>
+              <wp14:sizeRelH relativeFrom="page">
+                <wp14:pctWidth>0</wp14:pctWidth>
+              </wp14:sizeRelH>
+              <wp14:sizeRelV relativeFrom="page">
+                <wp14:pctHeight>0</wp14:pctHeight>
+              </wp14:sizeRelV>
+            </wp:anchor>
+          </w:drawing>
+        </mc:Choice>
+        <mc:Fallback>
+          <w:pict>
+            <v:rect w14:anchorId="1ECDE12C" id="5" o:spid="_x0000_s1026" style="position:absolute;left:0;text-align:left;margin-left:0;margin-top:0;width:50pt;height:50pt;z-index:251657216;visibility:hidden;mso-wrap-style:square;mso-width-percent:0;mso-height-percent:0;mso-wrap-distance-left:9pt;mso-wrap-distance-top:0;mso-wrap-distance-right:9pt;mso-wrap-distance-bottom:0;mso-position-horizontal:absolute;mso-position-horizontal-relative:text;mso-position-vertical:absolute;mso-position-vertical-relative:text;mso-width-percent:0;mso-height-percent:0;mso-width-relative:page;mso-height-relative:page;v-text-anchor:top" o:gfxdata="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" filled="f" stroked="f"/>
+          </w:pict>
+        </mc:Fallback>
+      </mc:AlternateContent>
     </w:r>
     <w:r>
       <w:rPr>
         <w:noProof/>
       </w:rPr>
-      <w:pict w14:anchorId="539D5503">
-        <v:shape id="6" o:spid="_x0000_s1025" type="#_x0000_t75" alt="" style="position:absolute;left:0;text-align:left;margin-left:0;margin-top:0;width:599.5pt;height:842.4pt;z-index:-251658240;mso-wrap-edited:f;mso-width-percent:0;mso-height-percent:0;mso-position-horizontal:center;mso-position-horizontal-relative:margin;mso-position-vertical:center;mso-position-vertical-relative:margin;mso-width-percent:0;mso-height-percent:0" o:allowincell="f">
-          <v:imagedata r:id="rId1" o:title=""/>
-          <w10:wrap anchorx="margin" anchory="margin"/>
-        </v:shape>
-      </w:pict>
+      <w:drawing>
+        <wp:anchor distT="0" distB="0" distL="114300" distR="114300" simplePos="0" relativeHeight="251658240" behindDoc="1" locked="0" layoutInCell="0" allowOverlap="1">
+          <wp:simplePos x="0" y="0"/>
+          <wp:positionH relativeFrom="margin">
+            <wp:align>center</wp:align>
+          </wp:positionH>
+          <wp:positionV relativeFrom="margin">
+            <wp:align>center</wp:align>
+          </wp:positionV>
+          <wp:extent cx="7613650" cy="10698480"/>
+          <wp:effectExtent l="0" t="0" r="0" b="0"/>
+          <wp:wrapNone/>
+          <wp:docPr id="1" name="6"/>
+          <wp:cNvGraphicFramePr>
+            <a:graphicFrameLocks xmlns:a="http://schemas.openxmlformats.org/drawingml/2006/main"/>
+          </wp:cNvGraphicFramePr>
+          <a:graphic xmlns:a="http://schemas.openxmlformats.org/drawingml/2006/main">
+            <a:graphicData uri="http://schemas.openxmlformats.org/drawingml/2006/picture">
+              <pic:pic xmlns:pic="http://schemas.openxmlformats.org/drawingml/2006/picture">
+                <pic:nvPicPr>
+                  <pic:cNvPr id="0" name="6"/>
+                  <pic:cNvPicPr>
+                    <a:picLocks/>
+                  </pic:cNvPicPr>
+                </pic:nvPicPr>
+                <pic:blipFill>
+                  <a:blip r:embed="rId1">
+                    <a:extLst>
+                      <a:ext uri="{28A0092B-C50C-407E-A947-70E740481C1C}">
+                        <a14:useLocalDpi xmlns:a14="http://schemas.microsoft.com/office/drawing/2010/main" val="0"/>
+                      </a:ext>
+                    </a:extLst>
+                  </a:blip>
+                  <a:srcRect/>
+                  <a:stretch>
+                    <a:fillRect/>
+                  </a:stretch>
+                </pic:blipFill>
+                <pic:spPr bwMode="auto">
+                  <a:xfrm>
+                    <a:off x="0" y="0"/>
+                    <a:ext cx="7613650" cy="10698480"/>
+                  </a:xfrm>
+                  <a:prstGeom prst="rect">
+                    <a:avLst/>
+                  </a:prstGeom>
+                  <a:noFill/>
+                </pic:spPr>
+              </pic:pic>
+            </a:graphicData>
+          </a:graphic>
+          <wp14:sizeRelH relativeFrom="page">
+            <wp14:pctWidth>0</wp14:pctWidth>
+          </wp14:sizeRelH>
+          <wp14:sizeRelV relativeFrom="page">
+            <wp14:pctHeight>0</wp14:pctHeight>
+          </wp14:sizeRelV>
+        </wp:anchor>
+      </w:drawing>
     </w:r>
   </w:p>
 </w:hdr>
@@ -2742,12 +3017,12 @@
   <w:style w:type="paragraph" w:customStyle="1" w:styleId="chinesestyle">
     <w:name w:val="chinese_style"/>
     <w:basedOn w:val="a"/>
-    <w:rsid w:val="00D25A3A"/>
+    <w:rsid w:val="0087444C"/>
     <w:pPr>
       <w:ind w:firstLineChars="200" w:firstLine="200"/>
     </w:pPr>
     <w:rPr>
-      <w:rFonts w:eastAsia="SimSun-ExtB"/>
+      <w:rFonts w:eastAsia="宋体"/>
     </w:rPr>
   </w:style>
   <w:style w:type="paragraph" w:customStyle="1" w:styleId="picstyle">
@@ -2805,7 +3080,7 @@
     </a:clrScheme>
     <a:fontScheme name="Office">
       <a:majorFont>
-        <a:latin typeface="等线 Light" panose="020F0302020204030204"/>
+        <a:latin typeface="等线 Light"/>
         <a:ea typeface=""/>
         <a:cs typeface=""/>
         <a:font script="Jpan" typeface="游ゴシック Light"/>
@@ -2857,7 +3132,7 @@
         <a:font script="Tfng" typeface="Ebrima"/>
       </a:majorFont>
       <a:minorFont>
-        <a:latin typeface="等线" panose="020F0502020204030204"/>
+        <a:latin typeface="等线"/>
         <a:ea typeface=""/>
         <a:cs typeface=""/>
         <a:font script="Jpan" typeface="游明朝"/>

--- a/data/colony_formation_templete.docx
+++ b/data/colony_formation_templete.docx
@@ -433,6 +433,27 @@
         <w:pStyle w:val="2"/>
       </w:pPr>
       <w:r>
+        <w:rPr>
+          <w:rFonts w:ascii="宋体" w:eastAsia="宋体" w:hAnsi="宋体"/>
+        </w:rPr>
+        <w:t>实验</w:t>
+      </w:r>
+      <w:r>
+        <w:rPr>
+          <w:rFonts w:ascii="宋体" w:eastAsia="宋体" w:hAnsi="宋体" w:cs="微软雅黑" w:hint="eastAsia"/>
+        </w:rPr>
+        <w:t>结论</w:t>
+      </w:r>
+    </w:p>
+    <w:p/>
+    <w:p>
+      <w:pPr>
+        <w:pStyle w:val="2"/>
+      </w:pPr>
+      <w:r>
+        <w:rPr>
+          <w:rFonts w:ascii="宋体" w:eastAsia="宋体" w:hAnsi="宋体" w:cs="微软雅黑" w:hint="eastAsia"/>
+        </w:rPr>
         <w:t>原始实验数据</w:t>
       </w:r>
     </w:p>
@@ -441,31 +462,14 @@
         <w:pStyle w:val="chinesestyle"/>
         <w:ind w:firstLine="420"/>
       </w:pPr>
-      <w:r>
-        <w:t>《原始实验数据》文件夹内含有</w:t>
-      </w:r>
-      <w:bookmarkStart w:id="9" w:name="_GoBack"/>
+      <w:bookmarkStart w:id="9" w:name="conclusion"/>
       <w:bookmarkEnd w:id="9"/>
       <w:r>
-        <w:t>视野原始结果图。</w:t>
-      </w:r>
-    </w:p>
-    <w:p>
-      <w:r>
-        <w:br w:type="page"/>
-      </w:r>
-    </w:p>
-    <w:p>
-      <w:pPr>
-        <w:pStyle w:val="2"/>
-      </w:pPr>
-      <w:r>
-        <w:lastRenderedPageBreak/>
-        <w:t>实验结论</w:t>
-      </w:r>
-    </w:p>
-    <w:p>
-      <w:bookmarkStart w:id="10" w:name="conclusion"/>
+        <w:t>《原始实验数据》文件夹内含有视野原始结果图。</w:t>
+      </w:r>
+    </w:p>
+    <w:p>
+      <w:bookmarkStart w:id="10" w:name="_GoBack"/>
       <w:bookmarkEnd w:id="10"/>
     </w:p>
     <w:sectPr>
